--- a/example.docx
+++ b/example.docx
@@ -8,7 +8,7 @@
         <w:jc w:val="center"/>
       </w:pPr>
       <w:r>
-        <w:t xml:space="preserve">John smith</w:t>
+        <w:t xml:space="preserve">Random name</w:t>
       </w:r>
     </w:p>
     <w:p>
@@ -29,8 +29,33 @@
       </w:r>
     </w:p>
     <w:r>
-      <w:t xml:space="preserve">John smith</w:t>
+      <w:t xml:space="preserve">Random name</w:t>
     </w:r>
+    <w:p>
+      <w:r>
+        <w:t xml:space="preserve">This is </w:t>
+      </w:r>
+      <w:r>
+        <w:rPr>
+          <w:i/>
+          <w:iCs/>
+        </w:rPr>
+        <w:t xml:space="preserve">text</w:t>
+      </w:r>
+      <w:r>
+        <w:t xml:space="preserve"> </w:t>
+      </w:r>
+      <w:r>
+        <w:rPr>
+          <w:b/>
+          <w:bCs/>
+        </w:rPr>
+        <w:t xml:space="preserve">outside</w:t>
+      </w:r>
+      <w:r>
+        <w:t xml:space="preserve"> a list</w:t>
+      </w:r>
+    </w:p>
     <w:p>
       <w:pPr>
         <w:pStyle w:val="ListParagraph"/>
@@ -40,48 +65,53 @@
         </w:numPr>
       </w:pPr>
       <w:r>
-        <w:t xml:space="preserve">List 1 **sdfsdf**</w:t>
-      </w:r>
-    </w:p>
-    <w:p>
-      <w:pPr>
-        <w:pStyle w:val="ListParagraph"/>
-        <w:numPr>
-          <w:ilvl w:val="0"/>
-          <w:numId w:val="1"/>
-        </w:numPr>
-      </w:pPr>
-      <w:r>
-        <w:t xml:space="preserve">L2</w:t>
-      </w:r>
-    </w:p>
-    <w:p>
-      <w:pPr>
-        <w:pStyle w:val="ListParagraph"/>
-        <w:numPr>
-          <w:ilvl w:val="0"/>
-          <w:numId w:val="1"/>
-        </w:numPr>
-      </w:pPr>
-      <w:r>
-        <w:t xml:space="preserve">l3</w:t>
+        <w:t xml:space="preserve">This is text inside a list. </w:t>
+      </w:r>
+      <w:r>
+        <w:rPr>
+          <w:b/>
+          <w:bCs/>
+        </w:rPr>
+        <w:t xml:space="preserve">Bold</w:t>
+      </w:r>
+      <w:r>
+        <w:t xml:space="preserve"> and </w:t>
+      </w:r>
+      <w:r>
+        <w:rPr>
+          <w:i/>
+          <w:iCs/>
+        </w:rPr>
+        <w:t xml:space="preserve">italics</w:t>
+      </w:r>
+      <w:r>
+        <w:t xml:space="preserve"> should work imo.</w:t>
       </w:r>
     </w:p>
     <w:p/>
     <w:p>
-      <w:pPr>
-        <w:pStyle w:val="HeadingNaN"/>
-      </w:pPr>
-      <w:r>
-        <w:t xml:space="preserve">Heading 1</w:t>
-      </w:r>
-    </w:p>
-    <w:p>
-      <w:pPr>
-        <w:pStyle w:val="HeadingNaN"/>
-      </w:pPr>
-      <w:r>
-        <w:t xml:space="preserve">This is a very long heading</w:t>
+      <w:r>
+        <w:t xml:space="preserve">This is </w:t>
+      </w:r>
+      <w:r>
+        <w:rPr>
+          <w:i/>
+          <w:iCs/>
+        </w:rPr>
+        <w:t xml:space="preserve">text</w:t>
+      </w:r>
+      <w:r>
+        <w:t xml:space="preserve"> </w:t>
+      </w:r>
+      <w:r>
+        <w:rPr>
+          <w:b/>
+          <w:bCs/>
+        </w:rPr>
+        <w:t xml:space="preserve">after</w:t>
+      </w:r>
+      <w:r>
+        <w:t xml:space="preserve"> a list</w:t>
       </w:r>
     </w:p>
     <w:sectPr>

--- a/example.docx
+++ b/example.docx
@@ -8,115 +8,336 @@
         <w:jc w:val="center"/>
       </w:pPr>
       <w:r>
-        <w:t xml:space="preserve">Random name</w:t>
-      </w:r>
-    </w:p>
-    <w:p>
-      <w:pPr>
-        <w:pStyle w:val="Heading1"/>
-        <w:jc w:val="left"/>
-      </w:pPr>
-      <w:r>
-        <w:t xml:space="preserve">This is an infant docx</w:t>
-      </w:r>
-    </w:p>
-    <w:p>
-      <w:pPr>
-        <w:jc w:val="left"/>
-      </w:pPr>
-      <w:r>
-        <w:t xml:space="preserve">This docx was generated purely in JS and not patched into a template. Following text is from the user input</w:t>
-      </w:r>
-    </w:p>
-    <w:r>
-      <w:t xml:space="preserve">Random name</w:t>
-    </w:r>
-    <w:p>
-      <w:r>
-        <w:t xml:space="preserve">This is </w:t>
+        <w:t xml:space="preserve">Dr. </w:t>
       </w:r>
       <w:r>
         <w:rPr>
           <w:i/>
           <w:iCs/>
         </w:rPr>
-        <w:t xml:space="preserve">text</w:t>
-      </w:r>
-      <w:r>
-        <w:t xml:space="preserve"> </w:t>
+        <w:t xml:space="preserve">Bosconovitch</w:t>
+      </w:r>
+    </w:p>
+    <w:p>
+      <w:pPr>
+        <w:pStyle w:val="Heading1"/>
+        <w:jc w:val="left"/>
+      </w:pPr>
+      <w:r>
+        <w:t xml:space="preserve">This is an infant docx</w:t>
+      </w:r>
+    </w:p>
+    <w:p>
+      <w:pPr>
+        <w:jc w:val="left"/>
+      </w:pPr>
+      <w:r>
+        <w:t xml:space="preserve">This docx was generated purely in JS and not patched into a template. Following text is from the user input</w:t>
+      </w:r>
+    </w:p>
+    <w:p>
+      <w:pPr>
+        <w:pStyle w:val="Heading1"/>
+        <w:jc w:val="center"/>
+      </w:pPr>
+      <w:r>
+        <w:t xml:space="preserve">Experience</w:t>
+      </w:r>
+    </w:p>
+    <w:p>
+      <w:pPr>
+        <w:pStyle w:val="Heading2"/>
+      </w:pPr>
+      <w:r>
+        <w:t xml:space="preserve">Robotics</w:t>
+      </w:r>
+    </w:p>
+    <w:p>
+      <w:r>
+        <w:t xml:space="preserve">30 years of professional work. 45 years of hobby work</w:t>
+      </w:r>
+    </w:p>
+    <w:p>
+      <w:pPr>
+        <w:pStyle w:val="Heading3"/>
+      </w:pPr>
+      <w:r>
+        <w:t xml:space="preserve">University of Robotics somewhere</w:t>
+      </w:r>
+    </w:p>
+    <w:p>
+      <w:pPr>
+        <w:pStyle w:val="ListParagraph"/>
+        <w:numPr>
+          <w:ilvl w:val="0"/>
+          <w:numId w:val="1"/>
+        </w:numPr>
+      </w:pPr>
+      <w:r>
+        <w:t xml:space="preserve">Worked on the prototype artificial heart. Saw project to completion</w:t>
+      </w:r>
+    </w:p>
+    <w:p>
+      <w:pPr>
+        <w:pStyle w:val="Heading3"/>
+      </w:pPr>
+      <w:r>
+        <w:t xml:space="preserve">Freelance work</w:t>
+      </w:r>
+    </w:p>
+    <w:p>
+      <w:pPr>
+        <w:pStyle w:val="ListParagraph"/>
+        <w:numPr>
+          <w:ilvl w:val="0"/>
+          <w:numId w:val="1"/>
+        </w:numPr>
+      </w:pPr>
+      <w:r>
+        <w:t xml:space="preserve">Made several automata and homunculi on and off for decades</w:t>
+      </w:r>
+    </w:p>
+    <w:p>
+      <w:pPr>
+        <w:pStyle w:val="Heading2"/>
+      </w:pPr>
+      <w:r>
+        <w:t xml:space="preserve">Fishing</w:t>
+      </w:r>
+    </w:p>
+    <w:p>
+      <w:r>
+        <w:t xml:space="preserve">Enthusiast for 50 years</w:t>
+      </w:r>
+    </w:p>
+    <w:p>
+      <w:pPr>
+        <w:pStyle w:val="Heading2"/>
+      </w:pPr>
+      <w:r>
+        <w:t xml:space="preserve">Art</w:t>
+      </w:r>
+    </w:p>
+    <w:p>
+      <w:r>
+        <w:t xml:space="preserve">None and </w:t>
       </w:r>
       <w:r>
         <w:rPr>
           <w:b/>
           <w:bCs/>
         </w:rPr>
-        <w:t xml:space="preserve">outside</w:t>
-      </w:r>
-      <w:r>
-        <w:t xml:space="preserve"> a list</w:t>
-      </w:r>
-    </w:p>
-    <w:p>
-      <w:pPr>
-        <w:pStyle w:val="ListParagraph"/>
-        <w:numPr>
-          <w:ilvl w:val="0"/>
-          <w:numId w:val="1"/>
-        </w:numPr>
-      </w:pPr>
-      <w:r>
-        <w:t xml:space="preserve">This is text inside a list. </w:t>
-      </w:r>
+        <w:t xml:space="preserve">proud</w:t>
+      </w:r>
+      <w:r>
+        <w:t xml:space="preserve"> of it</w:t>
+      </w:r>
+    </w:p>
+    <w:p>
+      <w:pPr>
+        <w:pStyle w:val="Heading1"/>
+        <w:jc w:val="center"/>
+      </w:pPr>
+      <w:r>
+        <w:t xml:space="preserve">Languages</w:t>
+      </w:r>
+    </w:p>
+    <w:p>
+      <w:pPr>
+        <w:pStyle w:val="ListParagraph"/>
+        <w:numPr>
+          <w:ilvl w:val="0"/>
+          <w:numId w:val="1"/>
+        </w:numPr>
+      </w:pPr>
       <w:r>
         <w:rPr>
           <w:b/>
           <w:bCs/>
         </w:rPr>
-        <w:t xml:space="preserve">Bold</w:t>
-      </w:r>
-      <w:r>
-        <w:t xml:space="preserve"> and </w:t>
-      </w:r>
-      <w:r>
-        <w:rPr>
-          <w:i/>
-          <w:iCs/>
-        </w:rPr>
-        <w:t xml:space="preserve">italics</w:t>
-      </w:r>
-      <w:r>
-        <w:t xml:space="preserve"> should work imo.</w:t>
-      </w:r>
-    </w:p>
-    <w:p/>
-    <w:p>
-      <w:r>
-        <w:t xml:space="preserve">This is </w:t>
-      </w:r>
-      <w:r>
-        <w:rPr>
-          <w:i/>
-          <w:iCs/>
-        </w:rPr>
-        <w:t xml:space="preserve">text</w:t>
-      </w:r>
-      <w:r>
-        <w:t xml:space="preserve"> </w:t>
-      </w:r>
+        <w:t xml:space="preserve">Human</w:t>
+      </w:r>
+      <w:r>
+        <w:t xml:space="preserve">: Proficient in English and Japanese</w:t>
+      </w:r>
+    </w:p>
+    <w:p>
+      <w:pPr>
+        <w:pStyle w:val="ListParagraph"/>
+        <w:numPr>
+          <w:ilvl w:val="0"/>
+          <w:numId w:val="1"/>
+        </w:numPr>
+      </w:pPr>
       <w:r>
         <w:rPr>
           <w:b/>
           <w:bCs/>
         </w:rPr>
-        <w:t xml:space="preserve">after</w:t>
-      </w:r>
-      <w:r>
-        <w:t xml:space="preserve"> a list</w:t>
+        <w:t xml:space="preserve">Computer</w:t>
+      </w:r>
+      <w:r>
+        <w:t xml:space="preserve">: Mostly</w:t>
+      </w:r>
+    </w:p>
+    <w:p>
+      <w:pPr>
+        <w:pStyle w:val="Heading1"/>
+        <w:jc w:val="center"/>
+      </w:pPr>
+      <w:r>
+        <w:t xml:space="preserve">Projects</w:t>
+      </w:r>
+    </w:p>
+    <w:p>
+      <w:pPr>
+        <w:pStyle w:val="Heading2"/>
+      </w:pPr>
+      <w:r>
+        <w:t xml:space="preserve">Brian Fury</w:t>
+      </w:r>
+    </w:p>
+    <w:p>
+      <w:pPr>
+        <w:pStyle w:val="ListParagraph"/>
+        <w:numPr>
+          <w:ilvl w:val="0"/>
+          <w:numId w:val="1"/>
+        </w:numPr>
+      </w:pPr>
+      <w:r>
+        <w:t xml:space="preserve">Found a soldier at death's door.</w:t>
+      </w:r>
+    </w:p>
+    <w:p>
+      <w:pPr>
+        <w:pStyle w:val="ListParagraph"/>
+        <w:numPr>
+          <w:ilvl w:val="0"/>
+          <w:numId w:val="1"/>
+        </w:numPr>
+      </w:pPr>
+      <w:r>
+        <w:t xml:space="preserve">Gave him a new body.</w:t>
+      </w:r>
+    </w:p>
+    <w:p>
+      <w:pPr>
+        <w:pStyle w:val="Heading2"/>
+      </w:pPr>
+      <w:r>
+        <w:t xml:space="preserve">Alisa</w:t>
+      </w:r>
+    </w:p>
+    <w:p>
+      <w:pPr>
+        <w:pStyle w:val="ListParagraph"/>
+        <w:numPr>
+          <w:ilvl w:val="0"/>
+          <w:numId w:val="1"/>
+        </w:numPr>
+      </w:pPr>
+      <w:r>
+        <w:t xml:space="preserve">Child born with congenital blood disease.</w:t>
+      </w:r>
+    </w:p>
+    <w:p>
+      <w:pPr>
+        <w:pStyle w:val="ListParagraph"/>
+        <w:numPr>
+          <w:ilvl w:val="0"/>
+          <w:numId w:val="1"/>
+        </w:numPr>
+      </w:pPr>
+      <w:r>
+        <w:t xml:space="preserve">Best chance of life at 3 months.</w:t>
+      </w:r>
+    </w:p>
+    <w:p>
+      <w:pPr>
+        <w:pStyle w:val="ListParagraph"/>
+        <w:numPr>
+          <w:ilvl w:val="0"/>
+          <w:numId w:val="1"/>
+        </w:numPr>
+      </w:pPr>
+      <w:r>
+        <w:t xml:space="preserve">Created synthetic growing body fit for brain transplant.</w:t>
+      </w:r>
+    </w:p>
+    <w:p>
+      <w:pPr>
+        <w:pStyle w:val="ListParagraph"/>
+        <w:numPr>
+          <w:ilvl w:val="0"/>
+          <w:numId w:val="1"/>
+        </w:numPr>
+      </w:pPr>
+      <w:r>
+        <w:t xml:space="preserve">Body has been running for 21 years with only minor repair.</w:t>
+      </w:r>
+    </w:p>
+    <w:p>
+      <w:pPr>
+        <w:pStyle w:val="Heading1"/>
+        <w:jc w:val="center"/>
+      </w:pPr>
+      <w:r>
+        <w:t xml:space="preserve">Education</w:t>
+      </w:r>
+    </w:p>
+    <w:p>
+      <w:pPr>
+        <w:pStyle w:val="Heading2"/>
+      </w:pPr>
+      <w:r>
+        <w:t xml:space="preserve">Matriculation</w:t>
+      </w:r>
+    </w:p>
+    <w:p>
+      <w:r>
+        <w:t xml:space="preserve">Graduated from </w:t>
+      </w:r>
+      <w:r>
+        <w:rPr>
+          <w:b/>
+          <w:bCs/>
+        </w:rPr>
+        <w:t xml:space="preserve">University of Robotics</w:t>
+      </w:r>
+      <w:r>
+        <w:t xml:space="preserve"> somewhere.</w:t>
+      </w:r>
+    </w:p>
+    <w:p>
+      <w:pPr>
+        <w:pStyle w:val="Heading2"/>
+      </w:pPr>
+      <w:r>
+        <w:t xml:space="preserve">Unofficial diploma in robotics</w:t>
+      </w:r>
+    </w:p>
+    <w:p>
+      <w:r>
+        <w:t xml:space="preserve">From coursera</w:t>
+      </w:r>
+    </w:p>
+    <w:p>
+      <w:pPr>
+        <w:pStyle w:val="Heading2"/>
+      </w:pPr>
+      <w:r>
+        <w:t xml:space="preserve">Self taught</w:t>
+      </w:r>
+    </w:p>
+    <w:p>
+      <w:r>
+        <w:t xml:space="preserve">Mostly enthusiastic projects</w:t>
       </w:r>
     </w:p>
     <w:sectPr>
       <w:pgSz w:w="11906" w:h="16838" w:orient="portrait"/>
-      <w:pgMar w:top="1in" w:right="1in" w:bottom="1in" w:left="1in" w:header="708" w:footer="708" w:gutter="0"/>
+      <w:pgMar w:top="500" w:right="300" w:bottom="500" w:left="300" w:header="708" w:footer="708" w:gutter="0"/>
       <w:pgNumType/>
       <w:docGrid w:linePitch="360"/>
     </w:sectPr>

--- a/example.docx
+++ b/example.docx
@@ -7,16 +7,7 @@
         <w:pStyle w:val="Title"/>
         <w:jc w:val="center"/>
       </w:pPr>
-      <w:r>
-        <w:t xml:space="preserve">Dr. </w:t>
-      </w:r>
-      <w:r>
-        <w:rPr>
-          <w:i/>
-          <w:iCs/>
-        </w:rPr>
-        <w:t xml:space="preserve">Bosconovitch</w:t>
-      </w:r>
+      <w:p/>
     </w:p>
     <w:p>
       <w:pPr>
@@ -44,95 +35,7 @@
         <w:t xml:space="preserve">Experience</w:t>
       </w:r>
     </w:p>
-    <w:p>
-      <w:pPr>
-        <w:pStyle w:val="Heading2"/>
-      </w:pPr>
-      <w:r>
-        <w:t xml:space="preserve">Robotics</w:t>
-      </w:r>
-    </w:p>
-    <w:p>
-      <w:r>
-        <w:t xml:space="preserve">30 years of professional work. 45 years of hobby work</w:t>
-      </w:r>
-    </w:p>
-    <w:p>
-      <w:pPr>
-        <w:pStyle w:val="Heading3"/>
-      </w:pPr>
-      <w:r>
-        <w:t xml:space="preserve">University of Robotics somewhere</w:t>
-      </w:r>
-    </w:p>
-    <w:p>
-      <w:pPr>
-        <w:pStyle w:val="ListParagraph"/>
-        <w:numPr>
-          <w:ilvl w:val="0"/>
-          <w:numId w:val="1"/>
-        </w:numPr>
-      </w:pPr>
-      <w:r>
-        <w:t xml:space="preserve">Worked on the prototype artificial heart. Saw project to completion</w:t>
-      </w:r>
-    </w:p>
-    <w:p>
-      <w:pPr>
-        <w:pStyle w:val="Heading3"/>
-      </w:pPr>
-      <w:r>
-        <w:t xml:space="preserve">Freelance work</w:t>
-      </w:r>
-    </w:p>
-    <w:p>
-      <w:pPr>
-        <w:pStyle w:val="ListParagraph"/>
-        <w:numPr>
-          <w:ilvl w:val="0"/>
-          <w:numId w:val="1"/>
-        </w:numPr>
-      </w:pPr>
-      <w:r>
-        <w:t xml:space="preserve">Made several automata and homunculi on and off for decades</w:t>
-      </w:r>
-    </w:p>
-    <w:p>
-      <w:pPr>
-        <w:pStyle w:val="Heading2"/>
-      </w:pPr>
-      <w:r>
-        <w:t xml:space="preserve">Fishing</w:t>
-      </w:r>
-    </w:p>
-    <w:p>
-      <w:r>
-        <w:t xml:space="preserve">Enthusiast for 50 years</w:t>
-      </w:r>
-    </w:p>
-    <w:p>
-      <w:pPr>
-        <w:pStyle w:val="Heading2"/>
-      </w:pPr>
-      <w:r>
-        <w:t xml:space="preserve">Art</w:t>
-      </w:r>
-    </w:p>
-    <w:p>
-      <w:r>
-        <w:t xml:space="preserve">None and </w:t>
-      </w:r>
-      <w:r>
-        <w:rPr>
-          <w:b/>
-          <w:bCs/>
-        </w:rPr>
-        <w:t xml:space="preserve">proud</w:t>
-      </w:r>
-      <w:r>
-        <w:t xml:space="preserve"> of it</w:t>
-      </w:r>
-    </w:p>
+    <w:p/>
     <w:p>
       <w:pPr>
         <w:pStyle w:val="Heading1"/>
@@ -142,44 +45,7 @@
         <w:t xml:space="preserve">Languages</w:t>
       </w:r>
     </w:p>
-    <w:p>
-      <w:pPr>
-        <w:pStyle w:val="ListParagraph"/>
-        <w:numPr>
-          <w:ilvl w:val="0"/>
-          <w:numId w:val="1"/>
-        </w:numPr>
-      </w:pPr>
-      <w:r>
-        <w:rPr>
-          <w:b/>
-          <w:bCs/>
-        </w:rPr>
-        <w:t xml:space="preserve">Human</w:t>
-      </w:r>
-      <w:r>
-        <w:t xml:space="preserve">: Proficient in English and Japanese</w:t>
-      </w:r>
-    </w:p>
-    <w:p>
-      <w:pPr>
-        <w:pStyle w:val="ListParagraph"/>
-        <w:numPr>
-          <w:ilvl w:val="0"/>
-          <w:numId w:val="1"/>
-        </w:numPr>
-      </w:pPr>
-      <w:r>
-        <w:rPr>
-          <w:b/>
-          <w:bCs/>
-        </w:rPr>
-        <w:t xml:space="preserve">Computer</w:t>
-      </w:r>
-      <w:r>
-        <w:t xml:space="preserve">: Mostly</w:t>
-      </w:r>
-    </w:p>
+    <w:p/>
     <w:p>
       <w:pPr>
         <w:pStyle w:val="Heading1"/>
@@ -189,94 +55,7 @@
         <w:t xml:space="preserve">Projects</w:t>
       </w:r>
     </w:p>
-    <w:p>
-      <w:pPr>
-        <w:pStyle w:val="Heading2"/>
-      </w:pPr>
-      <w:r>
-        <w:t xml:space="preserve">Brian Fury</w:t>
-      </w:r>
-    </w:p>
-    <w:p>
-      <w:pPr>
-        <w:pStyle w:val="ListParagraph"/>
-        <w:numPr>
-          <w:ilvl w:val="0"/>
-          <w:numId w:val="1"/>
-        </w:numPr>
-      </w:pPr>
-      <w:r>
-        <w:t xml:space="preserve">Found a soldier at death's door.</w:t>
-      </w:r>
-    </w:p>
-    <w:p>
-      <w:pPr>
-        <w:pStyle w:val="ListParagraph"/>
-        <w:numPr>
-          <w:ilvl w:val="0"/>
-          <w:numId w:val="1"/>
-        </w:numPr>
-      </w:pPr>
-      <w:r>
-        <w:t xml:space="preserve">Gave him a new body.</w:t>
-      </w:r>
-    </w:p>
-    <w:p>
-      <w:pPr>
-        <w:pStyle w:val="Heading2"/>
-      </w:pPr>
-      <w:r>
-        <w:t xml:space="preserve">Alisa</w:t>
-      </w:r>
-    </w:p>
-    <w:p>
-      <w:pPr>
-        <w:pStyle w:val="ListParagraph"/>
-        <w:numPr>
-          <w:ilvl w:val="0"/>
-          <w:numId w:val="1"/>
-        </w:numPr>
-      </w:pPr>
-      <w:r>
-        <w:t xml:space="preserve">Child born with congenital blood disease.</w:t>
-      </w:r>
-    </w:p>
-    <w:p>
-      <w:pPr>
-        <w:pStyle w:val="ListParagraph"/>
-        <w:numPr>
-          <w:ilvl w:val="0"/>
-          <w:numId w:val="1"/>
-        </w:numPr>
-      </w:pPr>
-      <w:r>
-        <w:t xml:space="preserve">Best chance of life at 3 months.</w:t>
-      </w:r>
-    </w:p>
-    <w:p>
-      <w:pPr>
-        <w:pStyle w:val="ListParagraph"/>
-        <w:numPr>
-          <w:ilvl w:val="0"/>
-          <w:numId w:val="1"/>
-        </w:numPr>
-      </w:pPr>
-      <w:r>
-        <w:t xml:space="preserve">Created synthetic growing body fit for brain transplant.</w:t>
-      </w:r>
-    </w:p>
-    <w:p>
-      <w:pPr>
-        <w:pStyle w:val="ListParagraph"/>
-        <w:numPr>
-          <w:ilvl w:val="0"/>
-          <w:numId w:val="1"/>
-        </w:numPr>
-      </w:pPr>
-      <w:r>
-        <w:t xml:space="preserve">Body has been running for 21 years with only minor repair.</w:t>
-      </w:r>
-    </w:p>
+    <w:p/>
     <w:p>
       <w:pPr>
         <w:pStyle w:val="Heading1"/>
@@ -286,55 +65,7 @@
         <w:t xml:space="preserve">Education</w:t>
       </w:r>
     </w:p>
-    <w:p>
-      <w:pPr>
-        <w:pStyle w:val="Heading2"/>
-      </w:pPr>
-      <w:r>
-        <w:t xml:space="preserve">Matriculation</w:t>
-      </w:r>
-    </w:p>
-    <w:p>
-      <w:r>
-        <w:t xml:space="preserve">Graduated from </w:t>
-      </w:r>
-      <w:r>
-        <w:rPr>
-          <w:b/>
-          <w:bCs/>
-        </w:rPr>
-        <w:t xml:space="preserve">University of Robotics</w:t>
-      </w:r>
-      <w:r>
-        <w:t xml:space="preserve"> somewhere.</w:t>
-      </w:r>
-    </w:p>
-    <w:p>
-      <w:pPr>
-        <w:pStyle w:val="Heading2"/>
-      </w:pPr>
-      <w:r>
-        <w:t xml:space="preserve">Unofficial diploma in robotics</w:t>
-      </w:r>
-    </w:p>
-    <w:p>
-      <w:r>
-        <w:t xml:space="preserve">From coursera</w:t>
-      </w:r>
-    </w:p>
-    <w:p>
-      <w:pPr>
-        <w:pStyle w:val="Heading2"/>
-      </w:pPr>
-      <w:r>
-        <w:t xml:space="preserve">Self taught</w:t>
-      </w:r>
-    </w:p>
-    <w:p>
-      <w:r>
-        <w:t xml:space="preserve">Mostly enthusiastic projects</w:t>
-      </w:r>
-    </w:p>
+    <w:p/>
     <w:sectPr>
       <w:pgSz w:w="11906" w:h="16838" w:orient="portrait"/>
       <w:pgMar w:top="500" w:right="300" w:bottom="500" w:left="300" w:header="708" w:footer="708" w:gutter="0"/>
